--- a/students/K32402/Kosenko Philip/lr3/Отчет Лр3 f.docx
+++ b/students/K32402/Kosenko Philip/lr3/Отчет Лр3 f.docx
@@ -1146,46 +1146,34 @@
     </w:p>
     <w:p>
       <w:pPr>
-        <w:pStyle w:val="a5"/>
-        <w:numPr>
-          <w:ilvl w:val="0"/>
-          <w:numId w:val="4"/>
-        </w:numPr>
-        <w:spacing w:before="0" w:beforeAutospacing="0" w:after="0" w:afterAutospacing="0"/>
-        <w:ind w:left="1494"/>
-        <w:jc w:val="both"/>
-        <w:textAlignment w:val="baseline"/>
-        <w:rPr>
-          <w:rFonts w:ascii="Noto Sans" w:hAnsi="Noto Sans" w:cs="Noto Sans"/>
+        <w:pStyle w:val="a3"/>
+        <w:rPr>
           <w:color w:val="000000"/>
+          <w:lang w:eastAsia="ru-RU"/>
         </w:rPr>
       </w:pPr>
       <w:r>
         <w:rPr>
           <w:color w:val="000000"/>
-        </w:rPr>
-        <w:t>Д</w:t>
-      </w:r>
+          <w:lang w:eastAsia="ru-RU"/>
+        </w:rPr>
+        <w:t>о текущей сумме вклада и сумме начисленного за месяц</w:t>
+      </w:r>
+    </w:p>
+    <w:p>
+      <w:pPr>
+        <w:pStyle w:val="a3"/>
+        <w:rPr>
+          <w:sz w:val="20"/>
+        </w:rPr>
+      </w:pPr>
       <w:r>
         <w:rPr>
           <w:color w:val="000000"/>
-        </w:rPr>
-        <w:t>о текущей сумме вклада и сумме начисленного за месяц процента для заданного клиента</w:t>
-      </w:r>
-      <w:r>
-        <w:rPr>
-          <w:color w:val="000000"/>
-        </w:rPr>
-        <w:t>%. </w:t>
-      </w:r>
-    </w:p>
-    <w:p>
-      <w:pPr>
-        <w:pStyle w:val="a3"/>
-        <w:rPr>
-          <w:sz w:val="20"/>
-        </w:rPr>
-      </w:pPr>
+          <w:lang w:eastAsia="ru-RU"/>
+        </w:rPr>
+        <w:t>процента для заданного клиента;</w:t>
+      </w:r>
     </w:p>
     <w:p>
       <w:pPr>
@@ -1307,14 +1295,14 @@
       </w:pPr>
       <w:r>
         <w:rPr>
-          <w:noProof/>
           <w:sz w:val="13"/>
+          <w:lang w:val="en-US"/>
         </w:rPr>
         <w:drawing>
-          <wp:inline distT="0" distB="0" distL="0" distR="0" wp14:anchorId="7715D412" wp14:editId="1B759B3F">
-            <wp:extent cx="5486875" cy="1577477"/>
+          <wp:inline distT="0" distB="0" distL="0" distR="0" wp14:anchorId="143D1C1F" wp14:editId="076C7CB9">
+            <wp:extent cx="4077053" cy="1920406"/>
             <wp:effectExtent l="0" t="0" r="0" b="3810"/>
-            <wp:docPr id="1241811964" name="Рисунок 1"/>
+            <wp:docPr id="1520478166" name="Рисунок 1"/>
             <wp:cNvGraphicFramePr>
               <a:graphicFrameLocks xmlns:a="http://schemas.openxmlformats.org/drawingml/2006/main" noChangeAspect="1"/>
             </wp:cNvGraphicFramePr>
@@ -1322,7 +1310,7 @@
               <a:graphicData uri="http://schemas.openxmlformats.org/drawingml/2006/picture">
                 <pic:pic xmlns:pic="http://schemas.openxmlformats.org/drawingml/2006/picture">
                   <pic:nvPicPr>
-                    <pic:cNvPr id="1241811964" name=""/>
+                    <pic:cNvPr id="1520478166" name=""/>
                     <pic:cNvPicPr/>
                   </pic:nvPicPr>
                   <pic:blipFill>
@@ -1334,7 +1322,7 @@
                   <pic:spPr>
                     <a:xfrm>
                       <a:off x="0" y="0"/>
-                      <a:ext cx="5486875" cy="1577477"/>
+                      <a:ext cx="4077053" cy="1920406"/>
                     </a:xfrm>
                     <a:prstGeom prst="rect">
                       <a:avLst/>
@@ -1362,10 +1350,6 @@
     <w:p>
       <w:pPr>
         <w:pStyle w:val="a5"/>
-        <w:numPr>
-          <w:ilvl w:val="0"/>
-          <w:numId w:val="5"/>
-        </w:numPr>
         <w:spacing w:before="0" w:beforeAutospacing="0" w:after="0" w:afterAutospacing="0"/>
         <w:jc w:val="both"/>
         <w:textAlignment w:val="baseline"/>
@@ -1498,18 +1482,30 @@
         <w:spacing w:before="3"/>
         <w:rPr>
           <w:sz w:val="11"/>
-        </w:rPr>
-      </w:pPr>
-      <w:r>
-        <w:rPr>
-          <w:noProof/>
+          <w:lang w:val="en-US"/>
+        </w:rPr>
+      </w:pPr>
+    </w:p>
+    <w:p>
+      <w:pPr>
+        <w:rPr>
           <w:sz w:val="11"/>
         </w:rPr>
+        <w:sectPr>
+          <w:pgSz w:w="11900" w:h="16840"/>
+          <w:pgMar w:top="1040" w:right="0" w:bottom="280" w:left="920" w:header="720" w:footer="720" w:gutter="0"/>
+          <w:cols w:space="720"/>
+        </w:sectPr>
+      </w:pPr>
+      <w:r>
+        <w:rPr>
+          <w:sz w:val="11"/>
+        </w:rPr>
         <w:drawing>
-          <wp:inline distT="0" distB="0" distL="0" distR="0" wp14:anchorId="6DE1AC2E" wp14:editId="05974B56">
-            <wp:extent cx="3467400" cy="1577477"/>
-            <wp:effectExtent l="0" t="0" r="0" b="3810"/>
-            <wp:docPr id="1485352602" name="Рисунок 1"/>
+          <wp:inline distT="0" distB="0" distL="0" distR="0" wp14:anchorId="53130D88" wp14:editId="1CFAF05A">
+            <wp:extent cx="3467400" cy="2880610"/>
+            <wp:effectExtent l="0" t="0" r="0" b="0"/>
+            <wp:docPr id="1620134169" name="Рисунок 1"/>
             <wp:cNvGraphicFramePr>
               <a:graphicFrameLocks xmlns:a="http://schemas.openxmlformats.org/drawingml/2006/main" noChangeAspect="1"/>
             </wp:cNvGraphicFramePr>
@@ -1517,7 +1513,7 @@
               <a:graphicData uri="http://schemas.openxmlformats.org/drawingml/2006/picture">
                 <pic:pic xmlns:pic="http://schemas.openxmlformats.org/drawingml/2006/picture">
                   <pic:nvPicPr>
-                    <pic:cNvPr id="1485352602" name=""/>
+                    <pic:cNvPr id="1620134169" name=""/>
                     <pic:cNvPicPr/>
                   </pic:nvPicPr>
                   <pic:blipFill>
@@ -1529,7 +1525,7 @@
                   <pic:spPr>
                     <a:xfrm>
                       <a:off x="0" y="0"/>
-                      <a:ext cx="3467400" cy="1577477"/>
+                      <a:ext cx="3467400" cy="2880610"/>
                     </a:xfrm>
                     <a:prstGeom prst="rect">
                       <a:avLst/>
@@ -1544,18 +1540,6 @@
     </w:p>
     <w:p>
       <w:pPr>
-        <w:rPr>
-          <w:sz w:val="11"/>
-        </w:rPr>
-        <w:sectPr>
-          <w:pgSz w:w="11900" w:h="16840"/>
-          <w:pgMar w:top="1040" w:right="0" w:bottom="280" w:left="920" w:header="720" w:footer="720" w:gutter="0"/>
-          <w:cols w:space="720"/>
-        </w:sectPr>
-      </w:pPr>
-    </w:p>
-    <w:p>
-      <w:pPr>
         <w:pStyle w:val="a3"/>
         <w:rPr>
           <w:sz w:val="20"/>
@@ -1583,6 +1567,23 @@
         <w:spacing w:before="1"/>
         <w:rPr>
           <w:sz w:val="18"/>
+          <w:lang w:val="en-US"/>
+        </w:rPr>
+      </w:pPr>
+      <w:r>
+        <w:rPr>
+          <w:sz w:val="18"/>
+          <w:lang w:val="en-US"/>
+        </w:rPr>
+        <w:br/>
+      </w:r>
+    </w:p>
+    <w:p>
+      <w:pPr>
+        <w:pStyle w:val="a3"/>
+        <w:spacing w:before="1"/>
+        <w:rPr>
+          <w:sz w:val="18"/>
         </w:rPr>
       </w:pPr>
       <w:r>
@@ -1590,9 +1591,9 @@
           <w:noProof/>
         </w:rPr>
         <w:drawing>
-          <wp:inline distT="0" distB="0" distL="0" distR="0" wp14:anchorId="66F28684" wp14:editId="45022306">
-            <wp:extent cx="6934200" cy="2004060"/>
-            <wp:effectExtent l="0" t="0" r="0" b="0"/>
+          <wp:inline distT="0" distB="0" distL="0" distR="0" wp14:anchorId="406774AB" wp14:editId="29FE9FB0">
+            <wp:extent cx="6511636" cy="2004060"/>
+            <wp:effectExtent l="0" t="0" r="3810" b="0"/>
             <wp:docPr id="1669826969" name="Рисунок 3"/>
             <wp:cNvGraphicFramePr>
               <a:graphicFrameLocks xmlns:a="http://schemas.openxmlformats.org/drawingml/2006/main" noChangeAspect="1"/>
@@ -1622,7 +1623,7 @@
                   <pic:spPr bwMode="auto">
                     <a:xfrm>
                       <a:off x="0" y="0"/>
-                      <a:ext cx="6934200" cy="2004060"/>
+                      <a:ext cx="6514084" cy="2004813"/>
                     </a:xfrm>
                     <a:prstGeom prst="rect">
                       <a:avLst/>
@@ -1631,6 +1632,82 @@
                     <a:ln>
                       <a:noFill/>
                     </a:ln>
+                  </pic:spPr>
+                </pic:pic>
+              </a:graphicData>
+            </a:graphic>
+          </wp:inline>
+        </w:drawing>
+      </w:r>
+    </w:p>
+    <w:p>
+      <w:pPr>
+        <w:pStyle w:val="a3"/>
+        <w:spacing w:before="1"/>
+        <w:rPr>
+          <w:sz w:val="18"/>
+          <w:lang w:val="en-US"/>
+        </w:rPr>
+      </w:pPr>
+      <w:r>
+        <w:rPr>
+          <w:sz w:val="18"/>
+        </w:rPr>
+        <w:t>Вывод</w:t>
+      </w:r>
+      <w:r>
+        <w:rPr>
+          <w:sz w:val="18"/>
+        </w:rPr>
+        <w:br/>
+      </w:r>
+      <w:r>
+        <w:rPr>
+          <w:sz w:val="18"/>
+        </w:rPr>
+        <w:br/>
+      </w:r>
+      <w:r>
+        <w:rPr>
+          <w:sz w:val="18"/>
+          <w:lang w:val="en-US"/>
+        </w:rPr>
+        <w:br/>
+      </w:r>
+      <w:r>
+        <w:rPr>
+          <w:sz w:val="18"/>
+          <w:lang w:val="en-US"/>
+        </w:rPr>
+        <w:drawing>
+          <wp:inline distT="0" distB="0" distL="0" distR="0" wp14:anchorId="05312993" wp14:editId="4A148E7F">
+            <wp:extent cx="3223539" cy="2491956"/>
+            <wp:effectExtent l="0" t="0" r="0" b="3810"/>
+            <wp:docPr id="1320339811" name="Рисунок 1"/>
+            <wp:cNvGraphicFramePr>
+              <a:graphicFrameLocks xmlns:a="http://schemas.openxmlformats.org/drawingml/2006/main" noChangeAspect="1"/>
+            </wp:cNvGraphicFramePr>
+            <a:graphic xmlns:a="http://schemas.openxmlformats.org/drawingml/2006/main">
+              <a:graphicData uri="http://schemas.openxmlformats.org/drawingml/2006/picture">
+                <pic:pic xmlns:pic="http://schemas.openxmlformats.org/drawingml/2006/picture">
+                  <pic:nvPicPr>
+                    <pic:cNvPr id="1320339811" name=""/>
+                    <pic:cNvPicPr/>
+                  </pic:nvPicPr>
+                  <pic:blipFill>
+                    <a:blip r:embed="rId12"/>
+                    <a:stretch>
+                      <a:fillRect/>
+                    </a:stretch>
+                  </pic:blipFill>
+                  <pic:spPr>
+                    <a:xfrm>
+                      <a:off x="0" y="0"/>
+                      <a:ext cx="3223539" cy="2491956"/>
+                    </a:xfrm>
+                    <a:prstGeom prst="rect">
+                      <a:avLst/>
+                    </a:prstGeom>
                   </pic:spPr>
                 </pic:pic>
               </a:graphicData>
@@ -1812,7 +1889,7 @@
                     <pic:cNvPicPr/>
                   </pic:nvPicPr>
                   <pic:blipFill>
-                    <a:blip r:embed="rId12">
+                    <a:blip r:embed="rId13">
                       <a:extLst>
                         <a:ext uri="{28A0092B-C50C-407E-A947-70E740481C1C}">
                           <a14:useLocalDpi xmlns:a14="http://schemas.microsoft.com/office/drawing/2010/main" val="0"/>
@@ -1863,7 +1940,7 @@
                     <pic:cNvPicPr/>
                   </pic:nvPicPr>
                   <pic:blipFill>
-                    <a:blip r:embed="rId13"/>
+                    <a:blip r:embed="rId14"/>
                     <a:stretch>
                       <a:fillRect/>
                     </a:stretch>
@@ -2254,7 +2331,7 @@
                     <pic:cNvPicPr/>
                   </pic:nvPicPr>
                   <pic:blipFill>
-                    <a:blip r:embed="rId14"/>
+                    <a:blip r:embed="rId15"/>
                     <a:stretch>
                       <a:fillRect/>
                     </a:stretch>
@@ -2300,7 +2377,7 @@
                     <pic:cNvPicPr/>
                   </pic:nvPicPr>
                   <pic:blipFill>
-                    <a:blip r:embed="rId15"/>
+                    <a:blip r:embed="rId16"/>
                     <a:stretch>
                       <a:fillRect/>
                     </a:stretch>

--- a/students/K32402/Kosenko Philip/lr3/Отчет Лр3 f.docx
+++ b/students/K32402/Kosenko Philip/lr3/Отчет Лр3 f.docx
@@ -1,6 +1,6 @@
 
 <file path=word/document.xml><?xml version="1.0" encoding="utf-8"?>
-<w:document xmlns:wpc="http://schemas.microsoft.com/office/word/2010/wordprocessingCanvas" xmlns:cx="http://schemas.microsoft.com/office/drawing/2014/chartex" xmlns:cx1="http://schemas.microsoft.com/office/drawing/2015/9/8/chartex" xmlns:cx2="http://schemas.microsoft.com/office/drawing/2015/10/21/chartex" xmlns:cx3="http://schemas.microsoft.com/office/drawing/2016/5/9/chartex" xmlns:cx4="http://schemas.microsoft.com/office/drawing/2016/5/10/chartex" xmlns:cx5="http://schemas.microsoft.com/office/drawing/2016/5/11/chartex" xmlns:cx6="http://schemas.microsoft.com/office/drawing/2016/5/12/chartex" xmlns:cx7="http://schemas.microsoft.com/office/drawing/2016/5/13/chartex" xmlns:cx8="http://schemas.microsoft.com/office/drawing/2016/5/14/chartex" xmlns:mc="http://schemas.openxmlformats.org/markup-compatibility/2006" xmlns:aink="http://schemas.microsoft.com/office/drawing/2016/ink" xmlns:am3d="http://schemas.microsoft.com/office/drawing/2017/model3d" xmlns:o="urn:schemas-microsoft-com:office:office" xmlns:oel="http://schemas.microsoft.com/office/2019/extlst" xmlns:r="http://schemas.openxmlformats.org/officeDocument/2006/relationships" xmlns:m="http://schemas.openxmlformats.org/officeDocument/2006/math" xmlns:v="urn:schemas-microsoft-com:vml" xmlns:wp14="http://schemas.microsoft.com/office/word/2010/wordprocessingDrawing" xmlns:wp="http://schemas.openxmlformats.org/drawingml/2006/wordprocessingDrawing" xmlns:w10="urn:schemas-microsoft-com:office:word" xmlns:w="http://schemas.openxmlformats.org/wordprocessingml/2006/main" xmlns:w14="http://schemas.microsoft.com/office/word/2010/wordml" xmlns:w15="http://schemas.microsoft.com/office/word/2012/wordml" xmlns:w16cex="http://schemas.microsoft.com/office/word/2018/wordml/cex" xmlns:w16cid="http://schemas.microsoft.com/office/word/2016/wordml/cid" xmlns:w16="http://schemas.microsoft.com/office/word/2018/wordml" xmlns:w16du="http://schemas.microsoft.com/office/word/2023/wordml/word16du" xmlns:w16sdtdh="http://schemas.microsoft.com/office/word/2020/wordml/sdtdatahash" xmlns:w16se="http://schemas.microsoft.com/office/word/2015/wordml/symex" xmlns:wpg="http://schemas.microsoft.com/office/word/2010/wordprocessingGroup" xmlns:wpi="http://schemas.microsoft.com/office/word/2010/wordprocessingInk" xmlns:wne="http://schemas.microsoft.com/office/word/2006/wordml" xmlns:wps="http://schemas.microsoft.com/office/word/2010/wordprocessingShape" mc:Ignorable="w14 w15 w16se w16cid w16 w16cex w16sdtdh wp14">
+<w:document xmlns:wpc="http://schemas.microsoft.com/office/word/2010/wordprocessingCanvas" xmlns:cx="http://schemas.microsoft.com/office/drawing/2014/chartex" xmlns:cx1="http://schemas.microsoft.com/office/drawing/2015/9/8/chartex" xmlns:cx2="http://schemas.microsoft.com/office/drawing/2015/10/21/chartex" xmlns:cx3="http://schemas.microsoft.com/office/drawing/2016/5/9/chartex" xmlns:cx4="http://schemas.microsoft.com/office/drawing/2016/5/10/chartex" xmlns:cx5="http://schemas.microsoft.com/office/drawing/2016/5/11/chartex" xmlns:cx6="http://schemas.microsoft.com/office/drawing/2016/5/12/chartex" xmlns:cx7="http://schemas.microsoft.com/office/drawing/2016/5/13/chartex" xmlns:cx8="http://schemas.microsoft.com/office/drawing/2016/5/14/chartex" xmlns:mc="http://schemas.openxmlformats.org/markup-compatibility/2006" xmlns:aink="http://schemas.microsoft.com/office/drawing/2016/ink" xmlns:am3d="http://schemas.microsoft.com/office/drawing/2017/model3d" xmlns:o="urn:schemas-microsoft-com:office:office" xmlns:oel="http://schemas.microsoft.com/office/2019/extlst" xmlns:r="http://schemas.openxmlformats.org/officeDocument/2006/relationships" xmlns:m="http://schemas.openxmlformats.org/officeDocument/2006/math" xmlns:v="urn:schemas-microsoft-com:vml" xmlns:wp14="http://schemas.microsoft.com/office/word/2010/wordprocessingDrawing" xmlns:wp="http://schemas.openxmlformats.org/drawingml/2006/wordprocessingDrawing" xmlns:w10="urn:schemas-microsoft-com:office:word" xmlns:w="http://schemas.openxmlformats.org/wordprocessingml/2006/main" xmlns:w14="http://schemas.microsoft.com/office/word/2010/wordml" xmlns:w15="http://schemas.microsoft.com/office/word/2012/wordml" xmlns:w16cex="http://schemas.microsoft.com/office/word/2018/wordml/cex" xmlns:w16cid="http://schemas.microsoft.com/office/word/2016/wordml/cid" xmlns:w16="http://schemas.microsoft.com/office/word/2018/wordml" xmlns:w16sdtdh="http://schemas.microsoft.com/office/word/2020/wordml/sdtdatahash" xmlns:w16se="http://schemas.microsoft.com/office/word/2015/wordml/symex" xmlns:wpg="http://schemas.microsoft.com/office/word/2010/wordprocessingGroup" xmlns:wpi="http://schemas.microsoft.com/office/word/2010/wordprocessingInk" xmlns:wne="http://schemas.microsoft.com/office/word/2006/wordml" xmlns:wps="http://schemas.microsoft.com/office/word/2010/wordprocessingShape" mc:Ignorable="w14 w15 w16se w16cid w16 w16cex w16sdtdh wp14">
   <w:body>
     <w:p>
       <w:pPr>
@@ -1295,6 +1295,7 @@
       </w:pPr>
       <w:r>
         <w:rPr>
+          <w:noProof/>
           <w:sz w:val="13"/>
           <w:lang w:val="en-US"/>
         </w:rPr>
@@ -1363,7 +1364,13 @@
           <w:color w:val="000000"/>
         </w:rPr>
         <w:lastRenderedPageBreak/>
-        <w:t xml:space="preserve">найти клиента банка, имеющего максимальное количество </w:t>
+        <w:t>Н</w:t>
+      </w:r>
+      <w:r>
+        <w:rPr>
+          <w:color w:val="000000"/>
+        </w:rPr>
+        <w:t xml:space="preserve">айти клиента банка, имеющего максимальное количество </w:t>
       </w:r>
       <w:proofErr w:type="spellStart"/>
       <w:r>
@@ -1499,6 +1506,7 @@
       </w:pPr>
       <w:r>
         <w:rPr>
+          <w:noProof/>
           <w:sz w:val="11"/>
         </w:rPr>
         <w:drawing>
@@ -1550,7 +1558,13 @@
           <w:color w:val="000000"/>
         </w:rPr>
         <w:lastRenderedPageBreak/>
-        <w:t>найти клиентов банка, не имеющих задолженности по кредитам</w:t>
+        <w:t>Н</w:t>
+      </w:r>
+      <w:r>
+        <w:rPr>
+          <w:color w:val="000000"/>
+        </w:rPr>
+        <w:t>айти клиентов банка, не имеющих задолженности по кредитам</w:t>
       </w:r>
     </w:p>
     <w:p>
@@ -1567,13 +1581,11 @@
         <w:spacing w:before="1"/>
         <w:rPr>
           <w:sz w:val="18"/>
-          <w:lang w:val="en-US"/>
         </w:rPr>
       </w:pPr>
       <w:r>
         <w:rPr>
           <w:sz w:val="18"/>
-          <w:lang w:val="en-US"/>
         </w:rPr>
         <w:br/>
       </w:r>
@@ -1646,7 +1658,6 @@
         <w:spacing w:before="1"/>
         <w:rPr>
           <w:sz w:val="18"/>
-          <w:lang w:val="en-US"/>
         </w:rPr>
       </w:pPr>
       <w:r>
@@ -1670,12 +1681,12 @@
       <w:r>
         <w:rPr>
           <w:sz w:val="18"/>
-          <w:lang w:val="en-US"/>
         </w:rPr>
         <w:br/>
       </w:r>
       <w:r>
         <w:rPr>
+          <w:noProof/>
           <w:sz w:val="18"/>
           <w:lang w:val="en-US"/>
         </w:rPr>
@@ -1836,23 +1847,6 @@
           <w:sz w:val="25"/>
         </w:rPr>
       </w:pPr>
-    </w:p>
-    <w:p>
-      <w:pPr>
-        <w:ind w:left="213"/>
-        <w:rPr>
-          <w:b/>
-          <w:sz w:val="24"/>
-        </w:rPr>
-      </w:pPr>
-      <w:r>
-        <w:rPr>
-          <w:b/>
-          <w:spacing w:val="-2"/>
-          <w:sz w:val="24"/>
-        </w:rPr>
-        <w:t>Вывод</w:t>
-      </w:r>
     </w:p>
     <w:p>
       <w:pPr>
@@ -2503,7 +2497,7 @@
 </file>
 
 <file path=word/numbering.xml><?xml version="1.0" encoding="utf-8"?>
-<w:numbering xmlns:wpc="http://schemas.microsoft.com/office/word/2010/wordprocessingCanvas" xmlns:cx="http://schemas.microsoft.com/office/drawing/2014/chartex" xmlns:cx1="http://schemas.microsoft.com/office/drawing/2015/9/8/chartex" xmlns:cx2="http://schemas.microsoft.com/office/drawing/2015/10/21/chartex" xmlns:cx3="http://schemas.microsoft.com/office/drawing/2016/5/9/chartex" xmlns:cx4="http://schemas.microsoft.com/office/drawing/2016/5/10/chartex" xmlns:cx5="http://schemas.microsoft.com/office/drawing/2016/5/11/chartex" xmlns:cx6="http://schemas.microsoft.com/office/drawing/2016/5/12/chartex" xmlns:cx7="http://schemas.microsoft.com/office/drawing/2016/5/13/chartex" xmlns:cx8="http://schemas.microsoft.com/office/drawing/2016/5/14/chartex" xmlns:mc="http://schemas.openxmlformats.org/markup-compatibility/2006" xmlns:aink="http://schemas.microsoft.com/office/drawing/2016/ink" xmlns:am3d="http://schemas.microsoft.com/office/drawing/2017/model3d" xmlns:o="urn:schemas-microsoft-com:office:office" xmlns:oel="http://schemas.microsoft.com/office/2019/extlst" xmlns:r="http://schemas.openxmlformats.org/officeDocument/2006/relationships" xmlns:m="http://schemas.openxmlformats.org/officeDocument/2006/math" xmlns:v="urn:schemas-microsoft-com:vml" xmlns:wp14="http://schemas.microsoft.com/office/word/2010/wordprocessingDrawing" xmlns:wp="http://schemas.openxmlformats.org/drawingml/2006/wordprocessingDrawing" xmlns:w10="urn:schemas-microsoft-com:office:word" xmlns:w="http://schemas.openxmlformats.org/wordprocessingml/2006/main" xmlns:w14="http://schemas.microsoft.com/office/word/2010/wordml" xmlns:w15="http://schemas.microsoft.com/office/word/2012/wordml" xmlns:w16cex="http://schemas.microsoft.com/office/word/2018/wordml/cex" xmlns:w16cid="http://schemas.microsoft.com/office/word/2016/wordml/cid" xmlns:w16="http://schemas.microsoft.com/office/word/2018/wordml" xmlns:w16du="http://schemas.microsoft.com/office/word/2023/wordml/word16du" xmlns:w16sdtdh="http://schemas.microsoft.com/office/word/2020/wordml/sdtdatahash" xmlns:w16se="http://schemas.microsoft.com/office/word/2015/wordml/symex" xmlns:wpg="http://schemas.microsoft.com/office/word/2010/wordprocessingGroup" xmlns:wpi="http://schemas.microsoft.com/office/word/2010/wordprocessingInk" xmlns:wne="http://schemas.microsoft.com/office/word/2006/wordml" xmlns:wps="http://schemas.microsoft.com/office/word/2010/wordprocessingShape" mc:Ignorable="w14 w15 w16se w16cid w16 w16cex w16sdtdh wp14">
+<w:numbering xmlns:wpc="http://schemas.microsoft.com/office/word/2010/wordprocessingCanvas" xmlns:cx="http://schemas.microsoft.com/office/drawing/2014/chartex" xmlns:cx1="http://schemas.microsoft.com/office/drawing/2015/9/8/chartex" xmlns:cx2="http://schemas.microsoft.com/office/drawing/2015/10/21/chartex" xmlns:cx3="http://schemas.microsoft.com/office/drawing/2016/5/9/chartex" xmlns:cx4="http://schemas.microsoft.com/office/drawing/2016/5/10/chartex" xmlns:cx5="http://schemas.microsoft.com/office/drawing/2016/5/11/chartex" xmlns:cx6="http://schemas.microsoft.com/office/drawing/2016/5/12/chartex" xmlns:cx7="http://schemas.microsoft.com/office/drawing/2016/5/13/chartex" xmlns:cx8="http://schemas.microsoft.com/office/drawing/2016/5/14/chartex" xmlns:mc="http://schemas.openxmlformats.org/markup-compatibility/2006" xmlns:aink="http://schemas.microsoft.com/office/drawing/2016/ink" xmlns:am3d="http://schemas.microsoft.com/office/drawing/2017/model3d" xmlns:o="urn:schemas-microsoft-com:office:office" xmlns:oel="http://schemas.microsoft.com/office/2019/extlst" xmlns:r="http://schemas.openxmlformats.org/officeDocument/2006/relationships" xmlns:m="http://schemas.openxmlformats.org/officeDocument/2006/math" xmlns:v="urn:schemas-microsoft-com:vml" xmlns:wp14="http://schemas.microsoft.com/office/word/2010/wordprocessingDrawing" xmlns:wp="http://schemas.openxmlformats.org/drawingml/2006/wordprocessingDrawing" xmlns:w10="urn:schemas-microsoft-com:office:word" xmlns:w="http://schemas.openxmlformats.org/wordprocessingml/2006/main" xmlns:w14="http://schemas.microsoft.com/office/word/2010/wordml" xmlns:w15="http://schemas.microsoft.com/office/word/2012/wordml" xmlns:w16cex="http://schemas.microsoft.com/office/word/2018/wordml/cex" xmlns:w16cid="http://schemas.microsoft.com/office/word/2016/wordml/cid" xmlns:w16="http://schemas.microsoft.com/office/word/2018/wordml" xmlns:w16sdtdh="http://schemas.microsoft.com/office/word/2020/wordml/sdtdatahash" xmlns:w16se="http://schemas.microsoft.com/office/word/2015/wordml/symex" xmlns:wpg="http://schemas.microsoft.com/office/word/2010/wordprocessingGroup" xmlns:wpi="http://schemas.microsoft.com/office/word/2010/wordprocessingInk" xmlns:wne="http://schemas.microsoft.com/office/word/2006/wordml" xmlns:wps="http://schemas.microsoft.com/office/word/2010/wordprocessingShape" mc:Ignorable="w14 w15 w16se w16cid w16 w16cex w16sdtdh wp14">
   <w:abstractNum w:abstractNumId="0" w15:restartNumberingAfterBreak="0">
     <w:nsid w:val="079A4EF2"/>
     <w:multiLevelType w:val="hybridMultilevel"/>
